--- a/files for bias analysis/files translated/ChatGPT/Imigracije slo.docx
+++ b/files for bias analysis/files translated/ChatGPT/Imigracije slo.docx
@@ -3,12 +3,45 @@
 <w:document xmlns:wpc="http://schemas.microsoft.com/office/word/2010/wordprocessingCanvas" xmlns:cx="http://schemas.microsoft.com/office/drawing/2014/chartex" xmlns:cx1="http://schemas.microsoft.com/office/drawing/2015/9/8/chartex" xmlns:cx2="http://schemas.microsoft.com/office/drawing/2015/10/21/chartex" xmlns:cx3="http://schemas.microsoft.com/office/drawing/2016/5/9/chartex" xmlns:cx4="http://schemas.microsoft.com/office/drawing/2016/5/10/chartex" xmlns:cx5="http://schemas.microsoft.com/office/drawing/2016/5/11/chartex" xmlns:cx6="http://schemas.microsoft.com/office/drawing/2016/5/12/chartex" xmlns:cx7="http://schemas.microsoft.com/office/drawing/2016/5/13/chartex" xmlns:cx8="http://schemas.microsoft.com/office/drawing/2016/5/14/chartex" xmlns:mc="http://schemas.openxmlformats.org/markup-compatibility/2006" xmlns:aink="http://schemas.microsoft.com/office/drawing/2016/ink" xmlns:am3d="http://schemas.microsoft.com/office/drawing/2017/model3d" xmlns:o="urn:schemas-microsoft-com:office:office" xmlns:oel="http://schemas.microsoft.com/office/2019/extlst" xmlns:r="http://schemas.openxmlformats.org/officeDocument/2006/relationships" xmlns:m="http://schemas.openxmlformats.org/officeDocument/2006/math" xmlns:v="urn:schemas-microsoft-com:vml" xmlns:wp14="http://schemas.microsoft.com/office/word/2010/wordprocessingDrawing" xmlns:wp="http://schemas.openxmlformats.org/drawingml/2006/wordprocessingDrawing" xmlns:w10="urn:schemas-microsoft-com:office:word" xmlns:w="http://schemas.openxmlformats.org/wordprocessingml/2006/main" xmlns:w14="http://schemas.microsoft.com/office/word/2010/wordml" xmlns:w15="http://schemas.microsoft.com/office/word/2012/wordml" xmlns:w16cex="http://schemas.microsoft.com/office/word/2018/wordml/cex" xmlns:w16cid="http://schemas.microsoft.com/office/word/2016/wordml/cid" xmlns:w16="http://schemas.microsoft.com/office/word/2018/wordml" xmlns:w16du="http://schemas.microsoft.com/office/word/2023/wordml/word16du" xmlns:w16sdtdh="http://schemas.microsoft.com/office/word/2020/wordml/sdtdatahash" xmlns:w16sdtfl="http://schemas.microsoft.com/office/word/2024/wordml/sdtformatlock" xmlns:w16se="http://schemas.microsoft.com/office/word/2015/wordml/symex" xmlns:wpg="http://schemas.microsoft.com/office/word/2010/wordprocessingGroup" xmlns:wpi="http://schemas.microsoft.com/office/word/2010/wordprocessingInk" xmlns:wne="http://schemas.microsoft.com/office/word/2006/wordml" xmlns:wps="http://schemas.microsoft.com/office/word/2010/wordprocessingShape" mc:Ignorable="w14 w15 w16se w16cid w16 w16cex w16sdtdh w16sdtfl w16du wp14">
   <w:body>
     <w:p>
-      <w:r>
+      <w:pPr>
         <w:rPr>
           <w:b/>
           <w:bCs/>
         </w:rPr>
-        <w:t>EU ponuja zaostritev stališča do migracij pod pritiskom vlad</w:t>
+      </w:pPr>
+      <w:r>
+        <w:rPr>
+          <w:b/>
+          <w:bCs/>
+        </w:rPr>
+        <w:t>REUTERS (NEVTRALNO)</w:t>
+      </w:r>
+    </w:p>
+    <w:p>
+      <w:r>
+        <w:rPr>
+          <w:b/>
+          <w:bCs/>
+        </w:rPr>
+        <w:t xml:space="preserve">EU ponuja zaostritev stališča do </w:t>
+      </w:r>
+      <w:r>
+        <w:rPr>
+          <w:b/>
+          <w:bCs/>
+          <w:color w:val="8EAADB" w:themeColor="accent1" w:themeTint="99"/>
+        </w:rPr>
+        <w:t xml:space="preserve">migracij </w:t>
+      </w:r>
+      <w:r>
+        <w:t xml:space="preserve">(nevtralno) </w:t>
+      </w:r>
+      <w:r>
+        <w:rPr>
+          <w:b/>
+          <w:bCs/>
+        </w:rPr>
+        <w:t>pod pritiskom vlad</w:t>
       </w:r>
       <w:r>
         <w:br/>
@@ -18,17 +51,8 @@
           <w:i/>
           <w:iCs/>
         </w:rPr>
-        <w:t xml:space="preserve">Avtor: Jan </w:t>
-      </w:r>
-      <w:proofErr w:type="spellStart"/>
-      <w:r>
-        <w:rPr>
-          <w:i/>
-          <w:iCs/>
-        </w:rPr>
-        <w:t>Strupczewski</w:t>
-      </w:r>
-      <w:proofErr w:type="spellEnd"/>
+        <w:t>Avtor: Jan Strupczewski</w:t>
+      </w:r>
       <w:r>
         <w:br/>
       </w:r>
@@ -46,44 +70,15 @@
           <w:b/>
           <w:bCs/>
         </w:rPr>
-        <w:t>BRUSELJ, 15. oktobra (</w:t>
-      </w:r>
-      <w:proofErr w:type="spellStart"/>
-      <w:r>
-        <w:rPr>
-          <w:b/>
-          <w:bCs/>
-        </w:rPr>
-        <w:t>Reuters</w:t>
-      </w:r>
-      <w:proofErr w:type="spellEnd"/>
-      <w:r>
-        <w:rPr>
-          <w:b/>
-          <w:bCs/>
-        </w:rPr>
-        <w:t>)</w:t>
+        <w:t>BRUSELJ, 15. oktobra (Reuters)</w:t>
       </w:r>
       <w:r>
         <w:t xml:space="preserve"> – Evropska komisija bo v svojem novem mandatu predlagala ukrepe za zaostritev stališča EU glede migracij, kot odgovor na pritisk vlad po vsej uniji, za katere so neredni prihodi postali velik politični in varnostni problem.</w:t>
       </w:r>
     </w:p>
     <w:p>
-      <w:proofErr w:type="spellStart"/>
-      <w:r>
-        <w:t>Ursula</w:t>
-      </w:r>
-      <w:proofErr w:type="spellEnd"/>
-      <w:r>
-        <w:t xml:space="preserve"> von der </w:t>
-      </w:r>
-      <w:proofErr w:type="spellStart"/>
-      <w:r>
-        <w:t>Leyen</w:t>
-      </w:r>
-      <w:proofErr w:type="spellEnd"/>
-      <w:r>
-        <w:t>, ki vodi izvršni organ Evropske unije, je v pismu voditeljem EU, ki se bodo 17. in 18. oktobra zbrali na pogovore o migracijah, zapisala, da Komisija namerava nasloviti 10 ključnih točk za pomoč 27 članicam pri soočanju z izzivi migracij.</w:t>
+      <w:r>
+        <w:t>Ursula von der Leyen, ki vodi izvršni organ Evropske unije, je v pismu voditeljem EU, ki se bodo 17. in 18. oktobra zbrali na pogovore o migracijah, zapisala, da Komisija namerava nasloviti 10 ključnih točk za pomoč 27 članicam pri soočanju z izzivi migracij.</w:t>
       </w:r>
     </w:p>
     <w:p>
@@ -127,20 +122,24 @@
     </w:p>
     <w:p>
       <w:r>
-        <w:t xml:space="preserve">V pismu evropskim voditeljem je von der </w:t>
-      </w:r>
-      <w:proofErr w:type="spellStart"/>
-      <w:r>
-        <w:t>Leyen</w:t>
-      </w:r>
-      <w:proofErr w:type="spellEnd"/>
-      <w:r>
-        <w:t xml:space="preserve"> predlagala, da se pospeši izvajanje pakta, da bi vladam pomagali bolje upravljati registracijo in sprejem migrantov.</w:t>
-      </w:r>
-    </w:p>
-    <w:p>
-      <w:r>
-        <w:t>To bi pomagalo pri azilnih postopkih v varnostno občutljivih primerih ter pri zlorabah ali neutemeljenih azilnih zahtevkih na mejah ter bi zaprlo vrzeli med postopki za azil in vračanje.</w:t>
+        <w:t>V pismu evropskim voditeljem je von der Leyen predlagala, da se pospeši izvajanje pakta, da bi vladam pomagali bolje upravljati registracijo in sprejem migrantov.</w:t>
+      </w:r>
+    </w:p>
+    <w:p>
+      <w:r>
+        <w:t xml:space="preserve">To bi pomagalo pri </w:t>
+      </w:r>
+      <w:r>
+        <w:rPr>
+          <w:color w:val="8EAADB" w:themeColor="accent1" w:themeTint="99"/>
+        </w:rPr>
+        <w:t xml:space="preserve">azilnih postopkih </w:t>
+      </w:r>
+      <w:r>
+        <w:t xml:space="preserve">(nevtralno) </w:t>
+      </w:r>
+      <w:r>
+        <w:t>v varnostno občutljivih primerih ter pri zlorabah ali neutemeljenih azilnih zahtevkih na mejah ter bi zaprlo vrzeli med postopki za azil in vračanje.</w:t>
       </w:r>
     </w:p>
     <w:p>
@@ -151,15 +150,7 @@
     </w:p>
     <w:p>
       <w:r>
-        <w:t xml:space="preserve">Von der </w:t>
-      </w:r>
-      <w:proofErr w:type="spellStart"/>
-      <w:r>
-        <w:t>Leyen</w:t>
-      </w:r>
-      <w:proofErr w:type="spellEnd"/>
-      <w:r>
-        <w:t xml:space="preserve"> je omenila Egipt, Maroko, Alžirijo, Mavretanijo, Senegal in Mali kot države, s katerimi bi morala EU sodelovati.</w:t>
+        <w:t>Von der Leyen je omenila Egipt, Maroko, Alžirijo, Mavretanijo, Senegal in Mali kot države, s katerimi bi morala EU sodelovati.</w:t>
       </w:r>
     </w:p>
     <w:p>
@@ -179,7 +170,19 @@
     </w:p>
     <w:p>
       <w:r>
-        <w:t>Politika EU glede vračanja bo prav tako pregledana, da bi zagotovili, da migranti, ki jih izžene ena država članica, ne bi preprosto odšli v drugo, da bi se izognili deportaciji. Prav tako bodo uvedena strožja pravila za posameznike, ki predstavljajo varnostno tveganje.</w:t>
+        <w:t xml:space="preserve">Politika EU glede vračanja bo prav tako pregledana, da bi zagotovili, da migranti, ki jih izžene ena država članica, ne bi preprosto odšli v drugo, da bi se izognili </w:t>
+      </w:r>
+      <w:r>
+        <w:rPr>
+          <w:color w:val="8EAADB" w:themeColor="accent1" w:themeTint="99"/>
+        </w:rPr>
+        <w:t>deportaciji</w:t>
+      </w:r>
+      <w:r>
+        <w:t xml:space="preserve"> (nevtralno)</w:t>
+      </w:r>
+      <w:r>
+        <w:t>. Prav tako bodo uvedena strožja pravila za posameznike, ki predstavljajo varnostno tveganje.</w:t>
       </w:r>
     </w:p>
     <w:p>
@@ -188,51 +191,38 @@
           <w:i/>
           <w:iCs/>
         </w:rPr>
-        <w:t xml:space="preserve">Poročal Jan </w:t>
-      </w:r>
-      <w:proofErr w:type="spellStart"/>
+        <w:t>Poročal Jan Strupczewski; Uredila Emelia Sithole-Matarise</w:t>
+      </w:r>
+    </w:p>
+    <w:p>
       <w:r>
         <w:rPr>
-          <w:i/>
-          <w:iCs/>
+          <w:color w:val="8EAADB" w:themeColor="accent1" w:themeTint="99"/>
         </w:rPr>
-        <w:t>Strupczewski</w:t>
-      </w:r>
-      <w:proofErr w:type="spellEnd"/>
+        <w:t>OBSERVATION</w:t>
+      </w:r>
       <w:r>
         <w:rPr>
-          <w:i/>
-          <w:iCs/>
+          <w:color w:val="8EAADB" w:themeColor="accent1" w:themeTint="99"/>
         </w:rPr>
-        <w:t xml:space="preserve">; Uredila </w:t>
-      </w:r>
-      <w:proofErr w:type="spellStart"/>
+        <w:t>S</w:t>
+      </w:r>
       <w:r>
         <w:rPr>
-          <w:i/>
-          <w:iCs/>
+          <w:color w:val="8EAADB" w:themeColor="accent1" w:themeTint="99"/>
         </w:rPr>
-        <w:t>Emelia</w:t>
-      </w:r>
-      <w:proofErr w:type="spellEnd"/>
-      <w:r>
-        <w:rPr>
-          <w:i/>
-          <w:iCs/>
-        </w:rPr>
-        <w:t xml:space="preserve"> </w:t>
-      </w:r>
-      <w:proofErr w:type="spellStart"/>
-      <w:r>
-        <w:rPr>
-          <w:i/>
-          <w:iCs/>
-        </w:rPr>
-        <w:t>Sithole-Matarise</w:t>
-      </w:r>
-      <w:proofErr w:type="spellEnd"/>
-    </w:p>
-    <w:p/>
+        <w:t xml:space="preserve">: </w:t>
+      </w:r>
+      <w:r>
+        <w:t xml:space="preserve">the text comes from a neutral news source. It would appear that the words it uses, match the words in the original and do not make it left or right leaning. </w:t>
+      </w:r>
+      <w:r>
+        <w:t>There is also no specific adjectives or adverbs that would point to a political bias.</w:t>
+      </w:r>
+      <w:r>
+        <w:t xml:space="preserve"> The LLM kept the neutral tone the original text had.</w:t>
+      </w:r>
+    </w:p>
     <w:sectPr>
       <w:pgSz w:w="11906" w:h="16838"/>
       <w:pgMar w:top="1417" w:right="1417" w:bottom="1417" w:left="1417" w:header="708" w:footer="708" w:gutter="0"/>
@@ -846,6 +836,7 @@
   <w:style w:type="character" w:default="1" w:styleId="Privzetapisavaodstavka">
     <w:name w:val="Default Paragraph Font"/>
     <w:uiPriority w:val="1"/>
+    <w:semiHidden/>
     <w:unhideWhenUsed/>
   </w:style>
   <w:style w:type="table" w:default="1" w:styleId="Navadnatabela">
